--- a/30-11-2023 Notes - JEE or JavaEE - MVC.docx
+++ b/30-11-2023 Notes - JEE or JavaEE - MVC.docx
@@ -18,6 +18,198 @@
           <w:szCs w:val="28"/>
         </w:rPr>
       </w:pPr>
+    </w:p>
+    <w:p>
+      <w:pPr>
+        <w:rPr>
+          <w:sz w:val="28"/>
+          <w:szCs w:val="28"/>
+        </w:rPr>
+      </w:pPr>
+      <w:proofErr w:type="gramStart"/>
+      <w:r>
+        <w:rPr>
+          <w:sz w:val="28"/>
+          <w:szCs w:val="28"/>
+        </w:rPr>
+        <w:t>MVC :</w:t>
+      </w:r>
+      <w:proofErr w:type="gramEnd"/>
+      <w:r>
+        <w:rPr>
+          <w:sz w:val="28"/>
+          <w:szCs w:val="28"/>
+        </w:rPr>
+        <w:t xml:space="preserve"> Model View Controller </w:t>
+      </w:r>
+    </w:p>
+    <w:p>
+      <w:pPr>
+        <w:rPr>
+          <w:sz w:val="28"/>
+          <w:szCs w:val="28"/>
+        </w:rPr>
+      </w:pPr>
+    </w:p>
+    <w:p>
+      <w:pPr>
+        <w:rPr>
+          <w:sz w:val="28"/>
+          <w:szCs w:val="28"/>
+        </w:rPr>
+      </w:pPr>
+      <w:r>
+        <w:rPr>
+          <w:sz w:val="28"/>
+          <w:szCs w:val="28"/>
+        </w:rPr>
+        <w:t>View layer-</w:t>
+      </w:r>
+      <w:r>
+        <w:rPr>
+          <w:sz w:val="28"/>
+          <w:szCs w:val="28"/>
+        </w:rPr>
+        <w:sym w:font="Wingdings" w:char="F0E0"/>
+      </w:r>
+      <w:r>
+        <w:rPr>
+          <w:sz w:val="28"/>
+          <w:szCs w:val="28"/>
+        </w:rPr>
+        <w:t xml:space="preserve"> html and </w:t>
+      </w:r>
+      <w:proofErr w:type="gramStart"/>
+      <w:r>
+        <w:rPr>
+          <w:sz w:val="28"/>
+          <w:szCs w:val="28"/>
+        </w:rPr>
+        <w:t>JSP ,</w:t>
+      </w:r>
+      <w:proofErr w:type="gramEnd"/>
+      <w:r>
+        <w:rPr>
+          <w:sz w:val="28"/>
+          <w:szCs w:val="28"/>
+        </w:rPr>
+        <w:t xml:space="preserve"> CSS </w:t>
+      </w:r>
+      <w:r>
+        <w:rPr>
+          <w:sz w:val="28"/>
+          <w:szCs w:val="28"/>
+        </w:rPr>
+        <w:tab/>
+        <w:t xml:space="preserve">presentation logic </w:t>
+      </w:r>
+    </w:p>
+    <w:p>
+      <w:pPr>
+        <w:rPr>
+          <w:sz w:val="28"/>
+          <w:szCs w:val="28"/>
+        </w:rPr>
+      </w:pPr>
+    </w:p>
+    <w:p>
+      <w:pPr>
+        <w:ind w:firstLine="720"/>
+        <w:rPr>
+          <w:sz w:val="28"/>
+          <w:szCs w:val="28"/>
+        </w:rPr>
+      </w:pPr>
+      <w:r>
+        <w:rPr>
+          <w:sz w:val="28"/>
+          <w:szCs w:val="28"/>
+        </w:rPr>
+        <w:t>Controller layer -</w:t>
+      </w:r>
+      <w:r>
+        <w:rPr>
+          <w:sz w:val="28"/>
+          <w:szCs w:val="28"/>
+        </w:rPr>
+        <w:sym w:font="Wingdings" w:char="F0E0"/>
+      </w:r>
+      <w:r>
+        <w:rPr>
+          <w:sz w:val="28"/>
+          <w:szCs w:val="28"/>
+        </w:rPr>
+        <w:t xml:space="preserve"> Servlet </w:t>
+      </w:r>
+    </w:p>
+    <w:p>
+      <w:pPr>
+        <w:rPr>
+          <w:sz w:val="28"/>
+          <w:szCs w:val="28"/>
+        </w:rPr>
+      </w:pPr>
+    </w:p>
+    <w:p>
+      <w:pPr>
+        <w:rPr>
+          <w:sz w:val="28"/>
+          <w:szCs w:val="28"/>
+        </w:rPr>
+      </w:pPr>
+      <w:r>
+        <w:rPr>
+          <w:sz w:val="28"/>
+          <w:szCs w:val="28"/>
+          <w:highlight w:val="yellow"/>
+        </w:rPr>
+        <w:t>Model -</w:t>
+      </w:r>
+      <w:r>
+        <w:rPr>
+          <w:sz w:val="28"/>
+          <w:szCs w:val="28"/>
+          <w:highlight w:val="yellow"/>
+        </w:rPr>
+        <w:t xml:space="preserve">layer </w:t>
+      </w:r>
+      <w:r>
+        <w:rPr>
+          <w:sz w:val="28"/>
+          <w:szCs w:val="28"/>
+          <w:highlight w:val="yellow"/>
+        </w:rPr>
+        <w:sym w:font="Wingdings" w:char="F0E0"/>
+      </w:r>
+    </w:p>
+    <w:p>
+      <w:pPr>
+        <w:rPr>
+          <w:sz w:val="28"/>
+          <w:szCs w:val="28"/>
+        </w:rPr>
+      </w:pPr>
+      <w:r>
+        <w:rPr>
+          <w:sz w:val="28"/>
+          <w:szCs w:val="28"/>
+        </w:rPr>
+        <w:t>JavaBean ---(setter/getter methods)</w:t>
+      </w:r>
+      <w:r>
+        <w:rPr>
+          <w:sz w:val="28"/>
+          <w:szCs w:val="28"/>
+        </w:rPr>
+        <w:sym w:font="Wingdings" w:char="F0E0"/>
+      </w:r>
+      <w:r>
+        <w:rPr>
+          <w:sz w:val="28"/>
+          <w:szCs w:val="28"/>
+        </w:rPr>
+        <w:t xml:space="preserve"> Map to Table in database </w:t>
+      </w:r>
       <w:r>
         <w:rPr>
           <w:sz w:val="28"/>
@@ -31,16 +223,28 @@
         <w:rPr>
           <w:sz w:val="28"/>
           <w:szCs w:val="28"/>
-          <w:highlight w:val="yellow"/>
         </w:rPr>
       </w:pPr>
       <w:r>
         <w:rPr>
           <w:sz w:val="28"/>
           <w:szCs w:val="28"/>
-          <w:highlight w:val="yellow"/>
-        </w:rPr>
-        <w:t xml:space="preserve">We created dynamic web project and converted this project to maven project </w:t>
+        </w:rPr>
+        <w:t>Service -</w:t>
+      </w:r>
+      <w:r>
+        <w:rPr>
+          <w:sz w:val="28"/>
+          <w:szCs w:val="28"/>
+        </w:rPr>
+        <w:sym w:font="Wingdings" w:char="F0E0"/>
+      </w:r>
+      <w:r>
+        <w:rPr>
+          <w:sz w:val="28"/>
+          <w:szCs w:val="28"/>
+        </w:rPr>
+        <w:t xml:space="preserve"> Pure business logic </w:t>
       </w:r>
     </w:p>
     <w:p>
@@ -48,34 +252,44 @@
         <w:rPr>
           <w:sz w:val="28"/>
           <w:szCs w:val="28"/>
-          <w:highlight w:val="yellow"/>
         </w:rPr>
       </w:pPr>
       <w:r>
         <w:rPr>
           <w:sz w:val="28"/>
           <w:szCs w:val="28"/>
-          <w:highlight w:val="yellow"/>
-        </w:rPr>
-        <w:t xml:space="preserve">And added </w:t>
+        </w:rPr>
+        <w:t>Dao -</w:t>
+      </w:r>
+      <w:r>
+        <w:rPr>
+          <w:sz w:val="28"/>
+          <w:szCs w:val="28"/>
+        </w:rPr>
+        <w:sym w:font="Wingdings" w:char="F0E0"/>
+      </w:r>
+      <w:r>
+        <w:rPr>
+          <w:sz w:val="28"/>
+          <w:szCs w:val="28"/>
+        </w:rPr>
+        <w:t xml:space="preserve"> pure database logic using </w:t>
       </w:r>
       <w:proofErr w:type="spellStart"/>
       <w:r>
         <w:rPr>
           <w:sz w:val="28"/>
           <w:szCs w:val="28"/>
-          <w:highlight w:val="yellow"/>
-        </w:rPr>
-        <w:t>mysql</w:t>
+        </w:rPr>
+        <w:t>jdbc</w:t>
       </w:r>
       <w:proofErr w:type="spellEnd"/>
       <w:r>
         <w:rPr>
           <w:sz w:val="28"/>
           <w:szCs w:val="28"/>
-          <w:highlight w:val="yellow"/>
-        </w:rPr>
-        <w:t xml:space="preserve"> dependencies. </w:t>
+        </w:rPr>
+        <w:t>.</w:t>
       </w:r>
     </w:p>
     <w:p>
@@ -85,13 +299,65 @@
           <w:szCs w:val="28"/>
         </w:rPr>
       </w:pPr>
+      <w:r>
+        <w:rPr>
+          <w:sz w:val="28"/>
+          <w:szCs w:val="28"/>
+        </w:rPr>
+        <w:t>Resource -</w:t>
+      </w:r>
+      <w:r>
+        <w:rPr>
+          <w:sz w:val="28"/>
+          <w:szCs w:val="28"/>
+        </w:rPr>
+        <w:sym w:font="Wingdings" w:char="F0E0"/>
+      </w:r>
+      <w:r>
+        <w:rPr>
+          <w:sz w:val="28"/>
+          <w:szCs w:val="28"/>
+        </w:rPr>
+        <w:t xml:space="preserve"> database connectivity </w:t>
+      </w:r>
+    </w:p>
+    <w:p>
+      <w:pPr>
+        <w:rPr>
+          <w:sz w:val="28"/>
+          <w:szCs w:val="28"/>
+        </w:rPr>
+      </w:pPr>
+    </w:p>
+    <w:p>
+      <w:pPr>
+        <w:rPr>
+          <w:sz w:val="28"/>
+          <w:szCs w:val="28"/>
+        </w:rPr>
+      </w:pPr>
+    </w:p>
+    <w:p>
+      <w:pPr>
+        <w:rPr>
+          <w:sz w:val="28"/>
+          <w:szCs w:val="28"/>
+        </w:rPr>
+      </w:pPr>
+      <w:r>
+        <w:rPr>
+          <w:sz w:val="28"/>
+          <w:szCs w:val="28"/>
+        </w:rPr>
+        <w:t xml:space="preserve">Html form or </w:t>
+      </w:r>
       <w:proofErr w:type="spellStart"/>
       <w:r>
         <w:rPr>
           <w:sz w:val="28"/>
           <w:szCs w:val="28"/>
         </w:rPr>
-        <w:t>LoginApp</w:t>
+        <w:t>jsp</w:t>
       </w:r>
       <w:proofErr w:type="spellEnd"/>
       <w:r>
@@ -99,7 +365,7 @@
           <w:sz w:val="28"/>
           <w:szCs w:val="28"/>
         </w:rPr>
-        <w:t xml:space="preserve"> </w:t>
+        <w:t xml:space="preserve"> form doesn’t support delete as well as put method they support only get or post. </w:t>
       </w:r>
     </w:p>
     <w:p>
@@ -114,111 +380,7 @@
           <w:sz w:val="28"/>
           <w:szCs w:val="28"/>
         </w:rPr>
-        <w:t xml:space="preserve">Login.html </w:t>
-      </w:r>
-      <w:r>
-        <w:rPr>
-          <w:sz w:val="28"/>
-          <w:szCs w:val="28"/>
-        </w:rPr>
-        <w:tab/>
-      </w:r>
-      <w:r>
-        <w:rPr>
-          <w:sz w:val="28"/>
-          <w:szCs w:val="28"/>
-        </w:rPr>
-        <w:tab/>
-      </w:r>
-      <w:r>
-        <w:rPr>
-          <w:sz w:val="28"/>
-          <w:szCs w:val="28"/>
-        </w:rPr>
-        <w:tab/>
-        <w:t xml:space="preserve">login form </w:t>
-      </w:r>
-    </w:p>
-    <w:p>
-      <w:pPr>
-        <w:rPr>
-          <w:sz w:val="28"/>
-          <w:szCs w:val="28"/>
-        </w:rPr>
-      </w:pPr>
-      <w:r>
-        <w:rPr>
-          <w:sz w:val="28"/>
-          <w:szCs w:val="28"/>
-        </w:rPr>
-        <w:t xml:space="preserve">SignUp.html </w:t>
-      </w:r>
-      <w:r>
-        <w:rPr>
-          <w:sz w:val="28"/>
-          <w:szCs w:val="28"/>
-        </w:rPr>
-        <w:tab/>
-      </w:r>
-      <w:r>
-        <w:rPr>
-          <w:sz w:val="28"/>
-          <w:szCs w:val="28"/>
-        </w:rPr>
-        <w:tab/>
-        <w:t xml:space="preserve">create account </w:t>
-      </w:r>
-    </w:p>
-    <w:p>
-      <w:pPr>
-        <w:rPr>
-          <w:sz w:val="28"/>
-          <w:szCs w:val="28"/>
-        </w:rPr>
-      </w:pPr>
-    </w:p>
-    <w:p>
-      <w:pPr>
-        <w:rPr>
-          <w:sz w:val="28"/>
-          <w:szCs w:val="28"/>
-        </w:rPr>
-      </w:pPr>
-      <w:r>
-        <w:rPr>
-          <w:sz w:val="28"/>
-          <w:szCs w:val="28"/>
-        </w:rPr>
-        <w:t xml:space="preserve">LoginServlet.java </w:t>
-      </w:r>
-    </w:p>
-    <w:p>
-      <w:pPr>
-        <w:rPr>
-          <w:sz w:val="28"/>
-          <w:szCs w:val="28"/>
-        </w:rPr>
-      </w:pPr>
-      <w:r>
-        <w:rPr>
-          <w:sz w:val="28"/>
-          <w:szCs w:val="28"/>
-        </w:rPr>
-        <w:tab/>
-      </w:r>
-      <w:r>
-        <w:rPr>
-          <w:sz w:val="28"/>
-          <w:szCs w:val="28"/>
-        </w:rPr>
-        <w:tab/>
-      </w:r>
-      <w:r>
-        <w:rPr>
-          <w:sz w:val="28"/>
-          <w:szCs w:val="28"/>
-        </w:rPr>
-        <w:tab/>
+        <w:t xml:space="preserve">Using angular with help of </w:t>
       </w:r>
       <w:proofErr w:type="spellStart"/>
       <w:r>
@@ -226,7 +388,7 @@
           <w:sz w:val="28"/>
           <w:szCs w:val="28"/>
         </w:rPr>
-        <w:t>doPost</w:t>
+        <w:t>HttpClient</w:t>
       </w:r>
       <w:proofErr w:type="spellEnd"/>
       <w:r>
@@ -234,92 +396,8 @@
           <w:sz w:val="28"/>
           <w:szCs w:val="28"/>
         </w:rPr>
-        <w:t xml:space="preserve"> </w:t>
+        <w:t xml:space="preserve"> we can call get, post, put and delete etc.</w:t>
       </w:r>
-    </w:p>
-    <w:p>
-      <w:pPr>
-        <w:rPr>
-          <w:sz w:val="28"/>
-          <w:szCs w:val="28"/>
-        </w:rPr>
-      </w:pPr>
-      <w:r>
-        <w:rPr>
-          <w:sz w:val="28"/>
-          <w:szCs w:val="28"/>
-        </w:rPr>
-        <w:t xml:space="preserve">SignUpServlet.java </w:t>
-      </w:r>
-    </w:p>
-    <w:p>
-      <w:pPr>
-        <w:rPr>
-          <w:sz w:val="28"/>
-          <w:szCs w:val="28"/>
-        </w:rPr>
-      </w:pPr>
-      <w:r>
-        <w:rPr>
-          <w:sz w:val="28"/>
-          <w:szCs w:val="28"/>
-        </w:rPr>
-        <w:tab/>
-      </w:r>
-      <w:r>
-        <w:rPr>
-          <w:sz w:val="28"/>
-          <w:szCs w:val="28"/>
-        </w:rPr>
-        <w:tab/>
-      </w:r>
-      <w:r>
-        <w:rPr>
-          <w:sz w:val="28"/>
-          <w:szCs w:val="28"/>
-        </w:rPr>
-        <w:tab/>
-      </w:r>
-      <w:proofErr w:type="spellStart"/>
-      <w:r>
-        <w:rPr>
-          <w:sz w:val="28"/>
-          <w:szCs w:val="28"/>
-        </w:rPr>
-        <w:t>doPost</w:t>
-      </w:r>
-      <w:proofErr w:type="spellEnd"/>
-      <w:r>
-        <w:rPr>
-          <w:sz w:val="28"/>
-          <w:szCs w:val="28"/>
-        </w:rPr>
-        <w:t xml:space="preserve"> </w:t>
-      </w:r>
-    </w:p>
-    <w:p>
-      <w:pPr>
-        <w:rPr>
-          <w:sz w:val="28"/>
-          <w:szCs w:val="28"/>
-        </w:rPr>
-      </w:pPr>
-    </w:p>
-    <w:p>
-      <w:pPr>
-        <w:rPr>
-          <w:sz w:val="28"/>
-          <w:szCs w:val="28"/>
-        </w:rPr>
-      </w:pPr>
-    </w:p>
-    <w:p>
-      <w:pPr>
-        <w:rPr>
-          <w:sz w:val="28"/>
-          <w:szCs w:val="28"/>
-        </w:rPr>
-      </w:pPr>
     </w:p>
     <w:p>
       <w:pPr>
